--- a/Week2/PL-SQL/Scenario 3 Stored Procedures.docx
+++ b/Week2/PL-SQL/Scenario 3 Stored Procedures.docx
@@ -7,6 +7,110 @@
         <w:t>Q1.</w:t>
       </w:r>
     </w:p>
+    <w:p/>
+    <w:p>
+      <w:pPr>
+        <w:rPr>
+          <w:i/>
+          <w:iCs/>
+        </w:rPr>
+      </w:pPr>
+      <w:r>
+        <w:rPr>
+          <w:i/>
+          <w:iCs/>
+        </w:rPr>
+        <w:t xml:space="preserve">Initial Accounts Table: </w:t>
+      </w:r>
+    </w:p>
+    <w:p>
+      <w:pPr>
+        <w:rPr>
+          <w:i/>
+          <w:iCs/>
+        </w:rPr>
+      </w:pPr>
+    </w:p>
+    <w:p>
+      <w:pPr>
+        <w:rPr>
+          <w:i/>
+          <w:iCs/>
+        </w:rPr>
+      </w:pPr>
+      <w:r>
+        <w:rPr>
+          <w:i/>
+          <w:iCs/>
+        </w:rPr>
+        <w:drawing>
+          <wp:inline distT="0" distB="0" distL="0" distR="0" wp14:anchorId="59933005" wp14:editId="36E40545">
+            <wp:extent cx="4362563" cy="2524125"/>
+            <wp:effectExtent l="0" t="0" r="0" b="0"/>
+            <wp:docPr id="1" name="Picture 1"/>
+            <wp:cNvGraphicFramePr>
+              <a:graphicFrameLocks xmlns:a="http://schemas.openxmlformats.org/drawingml/2006/main" noChangeAspect="1"/>
+            </wp:cNvGraphicFramePr>
+            <a:graphic xmlns:a="http://schemas.openxmlformats.org/drawingml/2006/main">
+              <a:graphicData uri="http://schemas.openxmlformats.org/drawingml/2006/picture">
+                <pic:pic xmlns:pic="http://schemas.openxmlformats.org/drawingml/2006/picture">
+                  <pic:nvPicPr>
+                    <pic:cNvPr id="1" name=""/>
+                    <pic:cNvPicPr/>
+                  </pic:nvPicPr>
+                  <pic:blipFill>
+                    <a:blip r:embed="rId4"/>
+                    <a:stretch>
+                      <a:fillRect/>
+                    </a:stretch>
+                  </pic:blipFill>
+                  <pic:spPr>
+                    <a:xfrm>
+                      <a:off x="0" y="0"/>
+                      <a:ext cx="4365427" cy="2525782"/>
+                    </a:xfrm>
+                    <a:prstGeom prst="rect">
+                      <a:avLst/>
+                    </a:prstGeom>
+                  </pic:spPr>
+                </pic:pic>
+              </a:graphicData>
+            </a:graphic>
+          </wp:inline>
+        </w:drawing>
+      </w:r>
+    </w:p>
+    <w:p>
+      <w:pPr>
+        <w:rPr>
+          <w:i/>
+          <w:iCs/>
+        </w:rPr>
+      </w:pPr>
+    </w:p>
+    <w:p>
+      <w:pPr>
+        <w:rPr>
+          <w:i/>
+          <w:iCs/>
+        </w:rPr>
+      </w:pPr>
+      <w:r>
+        <w:rPr>
+          <w:i/>
+          <w:iCs/>
+        </w:rPr>
+        <w:t>PL/SQL Block:</w:t>
+      </w:r>
+    </w:p>
+    <w:p>
+      <w:pPr>
+        <w:rPr>
+          <w:i/>
+          <w:iCs/>
+        </w:rPr>
+      </w:pPr>
+    </w:p>
     <w:p>
       <w:r>
         <w:t xml:space="preserve">CREATE OR REPLACE PROCEDURE </w:t>
@@ -87,7 +191,15 @@
     </w:p>
     <w:p>
       <w:r>
-        <w:t xml:space="preserve">    DBMS_OUTPUT.PUT_LINE('Monthly interest applied to all savings accounts.');</w:t>
+        <w:t xml:space="preserve">    DBMS_OUTPUT.PUT_</w:t>
+      </w:r>
+      <w:proofErr w:type="gramStart"/>
+      <w:r>
+        <w:t>LINE(</w:t>
+      </w:r>
+      <w:proofErr w:type="gramEnd"/>
+      <w:r>
+        <w:t>'Monthly interest applied to all savings accounts.');</w:t>
       </w:r>
     </w:p>
     <w:p>
@@ -105,9 +217,93 @@
     </w:p>
     <w:p>
       <w:r>
+        <w:lastRenderedPageBreak/>
         <w:t>/</w:t>
       </w:r>
     </w:p>
+    <w:p/>
+    <w:p>
+      <w:pPr>
+        <w:rPr>
+          <w:i/>
+          <w:iCs/>
+        </w:rPr>
+      </w:pPr>
+      <w:r>
+        <w:rPr>
+          <w:i/>
+          <w:iCs/>
+        </w:rPr>
+        <w:t>Output:</w:t>
+      </w:r>
+    </w:p>
+    <w:p>
+      <w:pPr>
+        <w:rPr>
+          <w:i/>
+          <w:iCs/>
+        </w:rPr>
+      </w:pPr>
+    </w:p>
+    <w:p>
+      <w:pPr>
+        <w:rPr>
+          <w:i/>
+          <w:iCs/>
+        </w:rPr>
+      </w:pPr>
+      <w:r>
+        <w:rPr>
+          <w:i/>
+          <w:iCs/>
+        </w:rPr>
+        <w:drawing>
+          <wp:inline distT="0" distB="0" distL="0" distR="0" wp14:anchorId="0145A580" wp14:editId="67EAD752">
+            <wp:extent cx="3867690" cy="924054"/>
+            <wp:effectExtent l="0" t="0" r="0" b="9525"/>
+            <wp:docPr id="2" name="Picture 2"/>
+            <wp:cNvGraphicFramePr>
+              <a:graphicFrameLocks xmlns:a="http://schemas.openxmlformats.org/drawingml/2006/main" noChangeAspect="1"/>
+            </wp:cNvGraphicFramePr>
+            <a:graphic xmlns:a="http://schemas.openxmlformats.org/drawingml/2006/main">
+              <a:graphicData uri="http://schemas.openxmlformats.org/drawingml/2006/picture">
+                <pic:pic xmlns:pic="http://schemas.openxmlformats.org/drawingml/2006/picture">
+                  <pic:nvPicPr>
+                    <pic:cNvPr id="1" name=""/>
+                    <pic:cNvPicPr/>
+                  </pic:nvPicPr>
+                  <pic:blipFill>
+                    <a:blip r:embed="rId5"/>
+                    <a:stretch>
+                      <a:fillRect/>
+                    </a:stretch>
+                  </pic:blipFill>
+                  <pic:spPr>
+                    <a:xfrm>
+                      <a:off x="0" y="0"/>
+                      <a:ext cx="3867690" cy="924054"/>
+                    </a:xfrm>
+                    <a:prstGeom prst="rect">
+                      <a:avLst/>
+                    </a:prstGeom>
+                  </pic:spPr>
+                </pic:pic>
+              </a:graphicData>
+            </a:graphic>
+          </wp:inline>
+        </w:drawing>
+      </w:r>
+    </w:p>
+    <w:p/>
+    <w:p/>
+    <w:p/>
+    <w:p/>
+    <w:p/>
+    <w:p/>
+    <w:p/>
+    <w:p/>
+    <w:p/>
+    <w:p/>
     <w:p/>
     <w:p/>
     <w:p/>
@@ -127,11 +323,123 @@
         <w:t>Q2.</w:t>
       </w:r>
     </w:p>
+    <w:p/>
+    <w:p>
+      <w:pPr>
+        <w:rPr>
+          <w:i/>
+          <w:iCs/>
+        </w:rPr>
+      </w:pPr>
+      <w:r>
+        <w:rPr>
+          <w:i/>
+          <w:iCs/>
+        </w:rPr>
+        <w:t>Initial Employees Table:</w:t>
+      </w:r>
+    </w:p>
+    <w:p>
+      <w:pPr>
+        <w:rPr>
+          <w:i/>
+          <w:iCs/>
+        </w:rPr>
+      </w:pPr>
+    </w:p>
+    <w:p>
+      <w:pPr>
+        <w:rPr>
+          <w:i/>
+          <w:iCs/>
+        </w:rPr>
+      </w:pPr>
+      <w:r>
+        <w:rPr>
+          <w:i/>
+          <w:iCs/>
+        </w:rPr>
+        <w:drawing>
+          <wp:inline distT="0" distB="0" distL="0" distR="0" wp14:anchorId="48A9F055" wp14:editId="3ED653F4">
+            <wp:extent cx="3943349" cy="933450"/>
+            <wp:effectExtent l="0" t="0" r="635" b="0"/>
+            <wp:docPr id="3" name="Picture 3"/>
+            <wp:cNvGraphicFramePr>
+              <a:graphicFrameLocks xmlns:a="http://schemas.openxmlformats.org/drawingml/2006/main" noChangeAspect="1"/>
+            </wp:cNvGraphicFramePr>
+            <a:graphic xmlns:a="http://schemas.openxmlformats.org/drawingml/2006/main">
+              <a:graphicData uri="http://schemas.openxmlformats.org/drawingml/2006/picture">
+                <pic:pic xmlns:pic="http://schemas.openxmlformats.org/drawingml/2006/picture">
+                  <pic:nvPicPr>
+                    <pic:cNvPr id="1" name=""/>
+                    <pic:cNvPicPr/>
+                  </pic:nvPicPr>
+                  <pic:blipFill rotWithShape="1">
+                    <a:blip r:embed="rId6"/>
+                    <a:srcRect b="65248"/>
+                    <a:stretch/>
+                  </pic:blipFill>
+                  <pic:spPr bwMode="auto">
+                    <a:xfrm>
+                      <a:off x="0" y="0"/>
+                      <a:ext cx="3943900" cy="933580"/>
+                    </a:xfrm>
+                    <a:prstGeom prst="rect">
+                      <a:avLst/>
+                    </a:prstGeom>
+                    <a:ln>
+                      <a:noFill/>
+                    </a:ln>
+                    <a:extLst>
+                      <a:ext uri="{53640926-AAD7-44D8-BBD7-CCE9431645EC}">
+                        <a14:shadowObscured xmlns:a14="http://schemas.microsoft.com/office/drawing/2010/main"/>
+                      </a:ext>
+                    </a:extLst>
+                  </pic:spPr>
+                </pic:pic>
+              </a:graphicData>
+            </a:graphic>
+          </wp:inline>
+        </w:drawing>
+      </w:r>
+    </w:p>
+    <w:p>
+      <w:pPr>
+        <w:rPr>
+          <w:i/>
+          <w:iCs/>
+        </w:rPr>
+      </w:pPr>
+    </w:p>
+    <w:p>
+      <w:pPr>
+        <w:rPr>
+          <w:i/>
+          <w:iCs/>
+        </w:rPr>
+      </w:pPr>
+      <w:r>
+        <w:rPr>
+          <w:i/>
+          <w:iCs/>
+        </w:rPr>
+        <w:t>PL/SQL Block:</w:t>
+      </w:r>
+    </w:p>
+    <w:p>
+      <w:pPr>
+        <w:rPr>
+          <w:i/>
+          <w:iCs/>
+        </w:rPr>
+      </w:pPr>
+    </w:p>
     <w:p>
       <w:r>
         <w:t xml:space="preserve">CREATE OR REPLACE PROCEDURE </w:t>
       </w:r>
       <w:proofErr w:type="spellStart"/>
+      <w:proofErr w:type="gramStart"/>
       <w:r>
         <w:t>UpdateEmployeeBonus</w:t>
       </w:r>
@@ -139,6 +447,7 @@
       <w:r>
         <w:t>(</w:t>
       </w:r>
+      <w:proofErr w:type="gramEnd"/>
     </w:p>
     <w:p>
       <w:r>
@@ -236,7 +545,15 @@
     </w:p>
     <w:p>
       <w:r>
-        <w:t xml:space="preserve">    DBMS_OUTPUT.PUT_LINE('Bonus applied to all employees in department ' || </w:t>
+        <w:t xml:space="preserve">    DBMS_OUTPUT.PUT_</w:t>
+      </w:r>
+      <w:proofErr w:type="gramStart"/>
+      <w:r>
+        <w:t>LINE(</w:t>
+      </w:r>
+      <w:proofErr w:type="gramEnd"/>
+      <w:r>
+        <w:t xml:space="preserve">'Bonus applied to all employees in department ' || </w:t>
       </w:r>
       <w:proofErr w:type="spellStart"/>
       <w:r>
@@ -265,6 +582,71 @@
         <w:t>/</w:t>
       </w:r>
     </w:p>
+    <w:p/>
+    <w:p>
+      <w:r>
+        <w:rPr>
+          <w:i/>
+          <w:iCs/>
+        </w:rPr>
+        <w:t>Output:</w:t>
+      </w:r>
+    </w:p>
+    <w:p/>
+    <w:p>
+      <w:r>
+        <w:drawing>
+          <wp:inline distT="0" distB="0" distL="0" distR="0" wp14:anchorId="1E5AB6EF" wp14:editId="19289E2E">
+            <wp:extent cx="3924848" cy="924054"/>
+            <wp:effectExtent l="0" t="0" r="0" b="9525"/>
+            <wp:docPr id="4" name="Picture 4"/>
+            <wp:cNvGraphicFramePr>
+              <a:graphicFrameLocks xmlns:a="http://schemas.openxmlformats.org/drawingml/2006/main" noChangeAspect="1"/>
+            </wp:cNvGraphicFramePr>
+            <a:graphic xmlns:a="http://schemas.openxmlformats.org/drawingml/2006/main">
+              <a:graphicData uri="http://schemas.openxmlformats.org/drawingml/2006/picture">
+                <pic:pic xmlns:pic="http://schemas.openxmlformats.org/drawingml/2006/picture">
+                  <pic:nvPicPr>
+                    <pic:cNvPr id="1" name=""/>
+                    <pic:cNvPicPr/>
+                  </pic:nvPicPr>
+                  <pic:blipFill>
+                    <a:blip r:embed="rId7"/>
+                    <a:stretch>
+                      <a:fillRect/>
+                    </a:stretch>
+                  </pic:blipFill>
+                  <pic:spPr>
+                    <a:xfrm>
+                      <a:off x="0" y="0"/>
+                      <a:ext cx="3924848" cy="924054"/>
+                    </a:xfrm>
+                    <a:prstGeom prst="rect">
+                      <a:avLst/>
+                    </a:prstGeom>
+                  </pic:spPr>
+                </pic:pic>
+              </a:graphicData>
+            </a:graphic>
+          </wp:inline>
+        </w:drawing>
+      </w:r>
+    </w:p>
+    <w:p/>
+    <w:p/>
+    <w:p/>
+    <w:p/>
+    <w:p/>
+    <w:p/>
+    <w:p/>
+    <w:p/>
+    <w:p/>
+    <w:p/>
+    <w:p/>
+    <w:p/>
+    <w:p/>
+    <w:p/>
+    <w:p/>
     <w:p/>
     <w:p/>
     <w:p/>
@@ -282,11 +664,85 @@
         <w:t>Q3.</w:t>
       </w:r>
     </w:p>
+    <w:p/>
+    <w:p>
+      <w:pPr>
+        <w:rPr>
+          <w:i/>
+          <w:iCs/>
+        </w:rPr>
+      </w:pPr>
+      <w:r>
+        <w:rPr>
+          <w:i/>
+          <w:iCs/>
+        </w:rPr>
+        <w:t>Initial Accounts Table:</w:t>
+      </w:r>
+    </w:p>
+    <w:p/>
+    <w:p>
+      <w:r>
+        <w:drawing>
+          <wp:inline distT="0" distB="0" distL="0" distR="0" wp14:anchorId="4B16453E" wp14:editId="306B4519">
+            <wp:extent cx="4887007" cy="1333686"/>
+            <wp:effectExtent l="0" t="0" r="8890" b="0"/>
+            <wp:docPr id="5" name="Picture 5"/>
+            <wp:cNvGraphicFramePr>
+              <a:graphicFrameLocks xmlns:a="http://schemas.openxmlformats.org/drawingml/2006/main" noChangeAspect="1"/>
+            </wp:cNvGraphicFramePr>
+            <a:graphic xmlns:a="http://schemas.openxmlformats.org/drawingml/2006/main">
+              <a:graphicData uri="http://schemas.openxmlformats.org/drawingml/2006/picture">
+                <pic:pic xmlns:pic="http://schemas.openxmlformats.org/drawingml/2006/picture">
+                  <pic:nvPicPr>
+                    <pic:cNvPr id="1" name=""/>
+                    <pic:cNvPicPr/>
+                  </pic:nvPicPr>
+                  <pic:blipFill>
+                    <a:blip r:embed="rId8"/>
+                    <a:stretch>
+                      <a:fillRect/>
+                    </a:stretch>
+                  </pic:blipFill>
+                  <pic:spPr>
+                    <a:xfrm>
+                      <a:off x="0" y="0"/>
+                      <a:ext cx="4887007" cy="1333686"/>
+                    </a:xfrm>
+                    <a:prstGeom prst="rect">
+                      <a:avLst/>
+                    </a:prstGeom>
+                  </pic:spPr>
+                </pic:pic>
+              </a:graphicData>
+            </a:graphic>
+          </wp:inline>
+        </w:drawing>
+      </w:r>
+    </w:p>
+    <w:p/>
+    <w:p>
+      <w:pPr>
+        <w:rPr>
+          <w:i/>
+          <w:iCs/>
+        </w:rPr>
+      </w:pPr>
+      <w:r>
+        <w:rPr>
+          <w:i/>
+          <w:iCs/>
+        </w:rPr>
+        <w:t>PL/SQL Block:</w:t>
+      </w:r>
+    </w:p>
+    <w:p/>
     <w:p>
       <w:r>
         <w:t xml:space="preserve">CREATE OR REPLACE PROCEDURE </w:t>
       </w:r>
       <w:proofErr w:type="spellStart"/>
+      <w:proofErr w:type="gramStart"/>
       <w:r>
         <w:t>TransferFunds</w:t>
       </w:r>
@@ -294,6 +750,7 @@
       <w:r>
         <w:t>(</w:t>
       </w:r>
+      <w:proofErr w:type="gramEnd"/>
     </w:p>
     <w:p>
       <w:r>
@@ -359,6 +816,19 @@
     </w:p>
     <w:p>
       <w:r>
+        <w:t xml:space="preserve">    </w:t>
+      </w:r>
+      <w:proofErr w:type="spellStart"/>
+      <w:r>
+        <w:t>v_MaxTransactionID</w:t>
+      </w:r>
+      <w:proofErr w:type="spellEnd"/>
+      <w:r>
+        <w:t xml:space="preserve"> NUMBER;</w:t>
+      </w:r>
+    </w:p>
+    <w:p>
+      <w:r>
         <w:t>BEGIN</w:t>
       </w:r>
     </w:p>
@@ -405,7 +875,11 @@
         <w:t xml:space="preserve">    FOR UPDATE;</w:t>
       </w:r>
     </w:p>
-    <w:p/>
+    <w:p>
+      <w:r>
+        <w:t xml:space="preserve"> </w:t>
+      </w:r>
+    </w:p>
     <w:p>
       <w:r>
         <w:t xml:space="preserve">    IF </w:t>
@@ -429,7 +903,15 @@
     </w:p>
     <w:p>
       <w:r>
-        <w:t xml:space="preserve">        RAISE_APPLICATION_ERROR(-20001, 'Insufficient balance in the source account.');</w:t>
+        <w:t xml:space="preserve">        RAISE_APPLICATION_</w:t>
+      </w:r>
+      <w:proofErr w:type="gramStart"/>
+      <w:r>
+        <w:t>ERROR(</w:t>
+      </w:r>
+      <w:proofErr w:type="gramEnd"/>
+      <w:r>
+        <w:t>-20001, 'Insufficient balance in the source account.');</w:t>
       </w:r>
     </w:p>
     <w:p>
@@ -437,9 +919,14 @@
         <w:t xml:space="preserve">    END IF;</w:t>
       </w:r>
     </w:p>
-    <w:p/>
-    <w:p>
-      <w:r>
+    <w:p>
+      <w:r>
+        <w:t xml:space="preserve"> </w:t>
+      </w:r>
+    </w:p>
+    <w:p>
+      <w:r>
+        <w:lastRenderedPageBreak/>
         <w:t xml:space="preserve">    -- Deduct the amount from the source account</w:t>
       </w:r>
     </w:p>
@@ -490,7 +977,11 @@
         <w:t>;</w:t>
       </w:r>
     </w:p>
-    <w:p/>
+    <w:p>
+      <w:r>
+        <w:t xml:space="preserve"> </w:t>
+      </w:r>
+    </w:p>
     <w:p>
       <w:r>
         <w:t xml:space="preserve">    -- Add the amount to the destination account</w:t>
@@ -543,7 +1034,52 @@
         <w:t>;</w:t>
       </w:r>
     </w:p>
-    <w:p/>
+    <w:p>
+      <w:r>
+        <w:t xml:space="preserve"> </w:t>
+      </w:r>
+    </w:p>
+    <w:p>
+      <w:r>
+        <w:t xml:space="preserve">    -- Get the max </w:t>
+      </w:r>
+      <w:proofErr w:type="spellStart"/>
+      <w:r>
+        <w:t>TransactionID</w:t>
+      </w:r>
+      <w:proofErr w:type="spellEnd"/>
+      <w:r>
+        <w:t xml:space="preserve"> to generate new IDs</w:t>
+      </w:r>
+    </w:p>
+    <w:p>
+      <w:r>
+        <w:t xml:space="preserve">    SELECT NVL(MAX(</w:t>
+      </w:r>
+      <w:proofErr w:type="spellStart"/>
+      <w:r>
+        <w:t>TransactionID</w:t>
+      </w:r>
+      <w:proofErr w:type="spellEnd"/>
+      <w:r>
+        <w:t xml:space="preserve">), 0) INTO </w:t>
+      </w:r>
+      <w:proofErr w:type="spellStart"/>
+      <w:r>
+        <w:t>v_MaxTransactionID</w:t>
+      </w:r>
+      <w:proofErr w:type="spellEnd"/>
+    </w:p>
+    <w:p>
+      <w:r>
+        <w:t xml:space="preserve">    FROM Transactions;</w:t>
+      </w:r>
+    </w:p>
+    <w:p>
+      <w:r>
+        <w:t xml:space="preserve"> </w:t>
+      </w:r>
+    </w:p>
     <w:p>
       <w:r>
         <w:t xml:space="preserve">    -- Record the transaction for the source account (Withdrawal)</w:t>
@@ -551,176 +1087,184 @@
     </w:p>
     <w:p>
       <w:r>
+        <w:t xml:space="preserve">    INSERT INTO Transactions (</w:t>
+      </w:r>
+      <w:proofErr w:type="spellStart"/>
+      <w:r>
+        <w:t>TransactionID</w:t>
+      </w:r>
+      <w:proofErr w:type="spellEnd"/>
+      <w:r>
+        <w:t xml:space="preserve">, </w:t>
+      </w:r>
+      <w:proofErr w:type="spellStart"/>
+      <w:r>
+        <w:t>AccountID</w:t>
+      </w:r>
+      <w:proofErr w:type="spellEnd"/>
+      <w:r>
+        <w:t xml:space="preserve">, </w:t>
+      </w:r>
+      <w:proofErr w:type="spellStart"/>
+      <w:r>
+        <w:t>TransactionDate</w:t>
+      </w:r>
+      <w:proofErr w:type="spellEnd"/>
+      <w:r>
+        <w:t xml:space="preserve">, Amount, </w:t>
+      </w:r>
+      <w:proofErr w:type="spellStart"/>
+      <w:r>
+        <w:t>TransactionType</w:t>
+      </w:r>
+      <w:proofErr w:type="spellEnd"/>
+      <w:r>
+        <w:t>)</w:t>
+      </w:r>
+    </w:p>
+    <w:p>
+      <w:r>
+        <w:t xml:space="preserve">    VALUES (</w:t>
+      </w:r>
+      <w:proofErr w:type="spellStart"/>
+      <w:r>
+        <w:t>v_MaxTransactionID</w:t>
+      </w:r>
+      <w:proofErr w:type="spellEnd"/>
+      <w:r>
+        <w:t xml:space="preserve"> + 1, </w:t>
+      </w:r>
+      <w:proofErr w:type="spellStart"/>
+      <w:r>
+        <w:t>p_SourceAccountID</w:t>
+      </w:r>
+      <w:proofErr w:type="spellEnd"/>
+      <w:r>
+        <w:t xml:space="preserve">, SYSDATE, </w:t>
+      </w:r>
+      <w:proofErr w:type="spellStart"/>
+      <w:r>
+        <w:t>p_Amount</w:t>
+      </w:r>
+      <w:proofErr w:type="spellEnd"/>
+      <w:r>
+        <w:t>, 'Withdrawal');</w:t>
+      </w:r>
+    </w:p>
+    <w:p>
+      <w:r>
+        <w:t xml:space="preserve"> </w:t>
+      </w:r>
+    </w:p>
+    <w:p>
+      <w:r>
+        <w:t xml:space="preserve">    -- Record the transaction for the destination account (Deposit)</w:t>
+      </w:r>
+    </w:p>
+    <w:p>
+      <w:r>
+        <w:t xml:space="preserve">    INSERT INTO Transactions (</w:t>
+      </w:r>
+      <w:proofErr w:type="spellStart"/>
+      <w:r>
+        <w:t>TransactionID</w:t>
+      </w:r>
+      <w:proofErr w:type="spellEnd"/>
+      <w:r>
+        <w:t xml:space="preserve">, </w:t>
+      </w:r>
+      <w:proofErr w:type="spellStart"/>
+      <w:r>
+        <w:t>AccountID</w:t>
+      </w:r>
+      <w:proofErr w:type="spellEnd"/>
+      <w:r>
+        <w:t xml:space="preserve">, </w:t>
+      </w:r>
+      <w:proofErr w:type="spellStart"/>
+      <w:r>
+        <w:t>TransactionDate</w:t>
+      </w:r>
+      <w:proofErr w:type="spellEnd"/>
+      <w:r>
+        <w:t xml:space="preserve">, Amount, </w:t>
+      </w:r>
+      <w:proofErr w:type="spellStart"/>
+      <w:r>
+        <w:t>TransactionType</w:t>
+      </w:r>
+      <w:proofErr w:type="spellEnd"/>
+      <w:r>
+        <w:t>)</w:t>
+      </w:r>
+    </w:p>
+    <w:p>
+      <w:r>
+        <w:t xml:space="preserve">    VALUES (</w:t>
+      </w:r>
+      <w:proofErr w:type="spellStart"/>
+      <w:r>
+        <w:t>v_MaxTransactionID</w:t>
+      </w:r>
+      <w:proofErr w:type="spellEnd"/>
+      <w:r>
+        <w:t xml:space="preserve"> + 2, </w:t>
+      </w:r>
+      <w:proofErr w:type="spellStart"/>
+      <w:r>
+        <w:t>p_DestinationAccountID</w:t>
+      </w:r>
+      <w:proofErr w:type="spellEnd"/>
+      <w:r>
+        <w:t xml:space="preserve">, SYSDATE, </w:t>
+      </w:r>
+      <w:proofErr w:type="spellStart"/>
+      <w:r>
+        <w:t>p_Amount</w:t>
+      </w:r>
+      <w:proofErr w:type="spellEnd"/>
+      <w:r>
+        <w:t>, 'Deposit');</w:t>
+      </w:r>
+    </w:p>
+    <w:p>
+      <w:r>
+        <w:t xml:space="preserve"> </w:t>
+      </w:r>
+    </w:p>
+    <w:p>
+      <w:r>
+        <w:t xml:space="preserve">    -- Commit the transaction</w:t>
+      </w:r>
+    </w:p>
+    <w:p>
+      <w:r>
+        <w:t xml:space="preserve">    COMMIT;</w:t>
+      </w:r>
+    </w:p>
+    <w:p>
+      <w:r>
+        <w:t>EXCEPTION</w:t>
+      </w:r>
+    </w:p>
+    <w:p>
+      <w:r>
+        <w:t xml:space="preserve">    WHEN OTHERS THEN</w:t>
+      </w:r>
+    </w:p>
+    <w:p>
+      <w:r>
+        <w:t xml:space="preserve">        -- Rollback the transaction in case of error</w:t>
+      </w:r>
+    </w:p>
+    <w:p>
+      <w:r>
+        <w:t xml:space="preserve">        ROLLBACK;</w:t>
+      </w:r>
+    </w:p>
+    <w:p>
+      <w:r>
         <w:lastRenderedPageBreak/>
-        <w:t xml:space="preserve">    INSERT INTO Transactions (</w:t>
-      </w:r>
-      <w:proofErr w:type="spellStart"/>
-      <w:r>
-        <w:t>TransactionID</w:t>
-      </w:r>
-      <w:proofErr w:type="spellEnd"/>
-      <w:r>
-        <w:t xml:space="preserve">, </w:t>
-      </w:r>
-      <w:proofErr w:type="spellStart"/>
-      <w:r>
-        <w:t>AccountID</w:t>
-      </w:r>
-      <w:proofErr w:type="spellEnd"/>
-      <w:r>
-        <w:t xml:space="preserve">, </w:t>
-      </w:r>
-      <w:proofErr w:type="spellStart"/>
-      <w:r>
-        <w:t>TransactionDate</w:t>
-      </w:r>
-      <w:proofErr w:type="spellEnd"/>
-      <w:r>
-        <w:t xml:space="preserve">, Amount, </w:t>
-      </w:r>
-      <w:proofErr w:type="spellStart"/>
-      <w:r>
-        <w:t>TransactionType</w:t>
-      </w:r>
-      <w:proofErr w:type="spellEnd"/>
-      <w:r>
-        <w:t>)</w:t>
-      </w:r>
-    </w:p>
-    <w:p>
-      <w:r>
-        <w:t xml:space="preserve">    VALUES (</w:t>
-      </w:r>
-      <w:proofErr w:type="spellStart"/>
-      <w:r>
-        <w:t>Transactions_SEQ.NEXTVAL</w:t>
-      </w:r>
-      <w:proofErr w:type="spellEnd"/>
-      <w:r>
-        <w:t xml:space="preserve">, </w:t>
-      </w:r>
-      <w:proofErr w:type="spellStart"/>
-      <w:r>
-        <w:t>p_SourceAccountID</w:t>
-      </w:r>
-      <w:proofErr w:type="spellEnd"/>
-      <w:r>
-        <w:t xml:space="preserve">, SYSDATE, </w:t>
-      </w:r>
-      <w:proofErr w:type="spellStart"/>
-      <w:r>
-        <w:t>p_Amount</w:t>
-      </w:r>
-      <w:proofErr w:type="spellEnd"/>
-      <w:r>
-        <w:t>, 'Withdrawal');</w:t>
-      </w:r>
-    </w:p>
-    <w:p/>
-    <w:p>
-      <w:r>
-        <w:t xml:space="preserve">    -- Record the transaction for the destination account (Deposit)</w:t>
-      </w:r>
-    </w:p>
-    <w:p>
-      <w:r>
-        <w:t xml:space="preserve">    INSERT INTO Transactions (</w:t>
-      </w:r>
-      <w:proofErr w:type="spellStart"/>
-      <w:r>
-        <w:t>TransactionID</w:t>
-      </w:r>
-      <w:proofErr w:type="spellEnd"/>
-      <w:r>
-        <w:t xml:space="preserve">, </w:t>
-      </w:r>
-      <w:proofErr w:type="spellStart"/>
-      <w:r>
-        <w:t>AccountID</w:t>
-      </w:r>
-      <w:proofErr w:type="spellEnd"/>
-      <w:r>
-        <w:t xml:space="preserve">, </w:t>
-      </w:r>
-      <w:proofErr w:type="spellStart"/>
-      <w:r>
-        <w:t>TransactionDate</w:t>
-      </w:r>
-      <w:proofErr w:type="spellEnd"/>
-      <w:r>
-        <w:t xml:space="preserve">, Amount, </w:t>
-      </w:r>
-      <w:proofErr w:type="spellStart"/>
-      <w:r>
-        <w:t>TransactionType</w:t>
-      </w:r>
-      <w:proofErr w:type="spellEnd"/>
-      <w:r>
-        <w:t>)</w:t>
-      </w:r>
-    </w:p>
-    <w:p>
-      <w:r>
-        <w:t xml:space="preserve">    VALUES (</w:t>
-      </w:r>
-      <w:proofErr w:type="spellStart"/>
-      <w:r>
-        <w:t>Transactions_SEQ.NEXTVAL</w:t>
-      </w:r>
-      <w:proofErr w:type="spellEnd"/>
-      <w:r>
-        <w:t xml:space="preserve">, </w:t>
-      </w:r>
-      <w:proofErr w:type="spellStart"/>
-      <w:r>
-        <w:t>p_DestinationAccountID</w:t>
-      </w:r>
-      <w:proofErr w:type="spellEnd"/>
-      <w:r>
-        <w:t xml:space="preserve">, SYSDATE, </w:t>
-      </w:r>
-      <w:proofErr w:type="spellStart"/>
-      <w:r>
-        <w:t>p_Amount</w:t>
-      </w:r>
-      <w:proofErr w:type="spellEnd"/>
-      <w:r>
-        <w:t>, 'Deposit');</w:t>
-      </w:r>
-    </w:p>
-    <w:p/>
-    <w:p>
-      <w:r>
-        <w:t xml:space="preserve">    -- Commit the transaction</w:t>
-      </w:r>
-    </w:p>
-    <w:p>
-      <w:r>
-        <w:t xml:space="preserve">    COMMIT;</w:t>
-      </w:r>
-    </w:p>
-    <w:p>
-      <w:r>
-        <w:t>EXCEPTION</w:t>
-      </w:r>
-    </w:p>
-    <w:p>
-      <w:r>
-        <w:t xml:space="preserve">    WHEN OTHERS THEN</w:t>
-      </w:r>
-    </w:p>
-    <w:p>
-      <w:r>
-        <w:t xml:space="preserve">        -- Rollback the transaction in case of error</w:t>
-      </w:r>
-    </w:p>
-    <w:p>
-      <w:r>
-        <w:t xml:space="preserve">        ROLLBACK;</w:t>
-      </w:r>
-    </w:p>
-    <w:p>
-      <w:r>
         <w:t xml:space="preserve">        RAISE;</w:t>
       </w:r>
     </w:p>
@@ -740,6 +1284,62 @@
     <w:p>
       <w:r>
         <w:t>/</w:t>
+      </w:r>
+    </w:p>
+    <w:p/>
+    <w:p>
+      <w:pPr>
+        <w:rPr>
+          <w:i/>
+          <w:iCs/>
+        </w:rPr>
+      </w:pPr>
+      <w:r>
+        <w:rPr>
+          <w:i/>
+          <w:iCs/>
+        </w:rPr>
+        <w:t>Output:</w:t>
+      </w:r>
+    </w:p>
+    <w:p/>
+    <w:p>
+      <w:r>
+        <w:drawing>
+          <wp:inline distT="0" distB="0" distL="0" distR="0" wp14:anchorId="3DD03873" wp14:editId="78125E7A">
+            <wp:extent cx="4877481" cy="1324160"/>
+            <wp:effectExtent l="0" t="0" r="0" b="9525"/>
+            <wp:docPr id="7" name="Picture 7"/>
+            <wp:cNvGraphicFramePr>
+              <a:graphicFrameLocks xmlns:a="http://schemas.openxmlformats.org/drawingml/2006/main" noChangeAspect="1"/>
+            </wp:cNvGraphicFramePr>
+            <a:graphic xmlns:a="http://schemas.openxmlformats.org/drawingml/2006/main">
+              <a:graphicData uri="http://schemas.openxmlformats.org/drawingml/2006/picture">
+                <pic:pic xmlns:pic="http://schemas.openxmlformats.org/drawingml/2006/picture">
+                  <pic:nvPicPr>
+                    <pic:cNvPr id="1" name=""/>
+                    <pic:cNvPicPr/>
+                  </pic:nvPicPr>
+                  <pic:blipFill>
+                    <a:blip r:embed="rId9"/>
+                    <a:stretch>
+                      <a:fillRect/>
+                    </a:stretch>
+                  </pic:blipFill>
+                  <pic:spPr>
+                    <a:xfrm>
+                      <a:off x="0" y="0"/>
+                      <a:ext cx="4877481" cy="1324160"/>
+                    </a:xfrm>
+                    <a:prstGeom prst="rect">
+                      <a:avLst/>
+                    </a:prstGeom>
+                  </pic:spPr>
+                </pic:pic>
+              </a:graphicData>
+            </a:graphic>
+          </wp:inline>
+        </w:drawing>
       </w:r>
     </w:p>
     <w:sectPr>
